--- a/Origin-Of-Odyssey/Assets/Scenes/Cards.docx
+++ b/Origin-Of-Odyssey/Assets/Scenes/Cards.docx
@@ -32,7 +32,7 @@
     </w:p>
     <w:p>
       <w:pPr>
-        <w:ind w:left="720" w:first-line="-720"/>
+        <w:ind w:left="720"/>
         <w:spacing w:before="240"/>
       </w:pPr>
       <w:r>
@@ -51,7 +51,7 @@
     </w:p>
     <w:p>
       <w:pPr>
-        <w:ind w:left="720" w:first-line="-720"/>
+        <w:ind w:left="720"/>
       </w:pPr>
       <w:r>
         <w:rPr>
@@ -69,7 +69,7 @@
     </w:p>
     <w:p>
       <w:pPr>
-        <w:ind w:left="720" w:first-line="-720"/>
+        <w:ind w:left="720"/>
       </w:pPr>
       <w:r>
         <w:rPr>
@@ -87,7 +87,7 @@
     </w:p>
     <w:p>
       <w:pPr>
-        <w:ind w:left="720" w:first-line="-720"/>
+        <w:ind w:left="720"/>
       </w:pPr>
       <w:r>
         <w:rPr>
@@ -123,25 +123,43 @@
     </w:p>
     <w:p>
       <w:pPr>
-        <w:ind w:left="720" w:first-line="-720"/>
-      </w:pPr>
-      <w:r>
-        <w:rPr>
-          <w:rFonts w:ascii="Times New Roman" w:hAnsi="Times New Roman" w:cs="Times New Roman"/>
-          <w:sz w:val="24"/>
-          <w:sz-cs w:val="24"/>
-          <w:color w:val="000000"/>
-        </w:rPr>
-        <w:t xml:space="preserve"/>
-        <w:tab/>
-        <w:t xml:space="preserve">•</w:t>
-        <w:tab/>
+        <w:ind w:left="720"/>
+      </w:pPr>
+      <w:r>
+        <w:rPr>
+          <w:rFonts w:ascii="Times New Roman" w:hAnsi="Times New Roman" w:cs="Times New Roman"/>
+          <w:sz w:val="24"/>
+          <w:sz-cs w:val="24"/>
+          <w:color w:val="000000"/>
+        </w:rPr>
+        <w:t xml:space="preserve"/>
+        <w:tab/>
+        <w:t xml:space="preserve">•</w:t>
+        <w:tab/>
+        <w:t xml:space="preserve"/>
+      </w:r>
+      <w:r>
+        <w:rPr>
+          <w:rFonts w:ascii="Times New Roman" w:hAnsi="Times New Roman" w:cs="Times New Roman"/>
+          <w:sz w:val="24"/>
+          <w:sz-cs w:val="24"/>
+          <w:color w:val="A40803"/>
+        </w:rPr>
         <w:t xml:space="preserve">Hydra - Epic, 7 Mana - 5/8 - When it attacks, deals damage to target’s neighbors as well. (Frontline)*</w:t>
       </w:r>
-    </w:p>
-    <w:p>
-      <w:pPr>
-        <w:ind w:left="720" w:first-line="-720"/>
+      <w:r>
+        <w:rPr>
+          <w:rFonts w:ascii="Times New Roman" w:hAnsi="Times New Roman" w:cs="Times New Roman"/>
+          <w:sz w:val="24"/>
+          <w:sz-cs w:val="24"/>
+          <w:color w:val="000000"/>
+        </w:rPr>
+        <w:t xml:space="preserve"/>
+      </w:r>
+    </w:p>
+    <w:p>
+      <w:pPr>
+        <w:ind w:left="720"/>
       </w:pPr>
       <w:r>
         <w:rPr>
@@ -159,7 +177,7 @@
     </w:p>
     <w:p>
       <w:pPr>
-        <w:ind w:left="720" w:first-line="-720"/>
+        <w:ind w:left="720"/>
       </w:pPr>
       <w:r>
         <w:rPr>
@@ -177,50 +195,86 @@
     </w:p>
     <w:p>
       <w:pPr>
-        <w:ind w:left="720" w:first-line="-720"/>
-      </w:pPr>
-      <w:r>
-        <w:rPr>
-          <w:rFonts w:ascii="Times New Roman" w:hAnsi="Times New Roman" w:cs="Times New Roman"/>
-          <w:sz w:val="24"/>
-          <w:sz-cs w:val="24"/>
-          <w:color w:val="000000"/>
-        </w:rPr>
-        <w:t xml:space="preserve"/>
-        <w:tab/>
-        <w:t xml:space="preserve">•</w:t>
-        <w:tab/>
+        <w:ind w:left="720"/>
+      </w:pPr>
+      <w:r>
+        <w:rPr>
+          <w:rFonts w:ascii="Times New Roman" w:hAnsi="Times New Roman" w:cs="Times New Roman"/>
+          <w:sz w:val="24"/>
+          <w:sz-cs w:val="24"/>
+          <w:color w:val="000000"/>
+        </w:rPr>
+        <w:t xml:space="preserve"/>
+        <w:tab/>
+        <w:t xml:space="preserve">•</w:t>
+        <w:tab/>
+        <w:t xml:space="preserve"/>
+      </w:r>
+      <w:r>
+        <w:rPr>
+          <w:rFonts w:ascii="Times New Roman" w:hAnsi="Times New Roman" w:cs="Times New Roman"/>
+          <w:sz w:val="24"/>
+          <w:sz-cs w:val="24"/>
+          <w:color w:val="A40803"/>
+        </w:rPr>
         <w:t xml:space="preserve">Gorgon - Epic, 8 Mana - 4/5 - Battlecry: Freeze all enemy minions. (Backline)*</w:t>
       </w:r>
-    </w:p>
-    <w:p>
-      <w:pPr>
-        <w:ind w:left="720" w:first-line="-720"/>
-      </w:pPr>
-      <w:r>
-        <w:rPr>
-          <w:rFonts w:ascii="Times New Roman" w:hAnsi="Times New Roman" w:cs="Times New Roman"/>
-          <w:sz w:val="24"/>
-          <w:sz-cs w:val="24"/>
-          <w:color w:val="000000"/>
-        </w:rPr>
-        <w:t xml:space="preserve"/>
-        <w:tab/>
-        <w:t xml:space="preserve">•</w:t>
-        <w:tab/>
+      <w:r>
+        <w:rPr>
+          <w:rFonts w:ascii="Times New Roman" w:hAnsi="Times New Roman" w:cs="Times New Roman"/>
+          <w:sz w:val="24"/>
+          <w:sz-cs w:val="24"/>
+          <w:color w:val="000000"/>
+        </w:rPr>
+        <w:t xml:space="preserve"/>
+      </w:r>
+    </w:p>
+    <w:p>
+      <w:pPr>
+        <w:ind w:left="720"/>
+      </w:pPr>
+      <w:r>
+        <w:rPr>
+          <w:rFonts w:ascii="Times New Roman" w:hAnsi="Times New Roman" w:cs="Times New Roman"/>
+          <w:sz w:val="24"/>
+          <w:sz-cs w:val="24"/>
+          <w:color w:val="000000"/>
+        </w:rPr>
+        <w:t xml:space="preserve"/>
+        <w:tab/>
+        <w:t xml:space="preserve">•</w:t>
+        <w:tab/>
+        <w:t xml:space="preserve"/>
+      </w:r>
+      <w:r>
+        <w:rPr>
+          <w:rFonts w:ascii="Times New Roman" w:hAnsi="Times New Roman" w:cs="Times New Roman"/>
+          <w:sz w:val="24"/>
+          <w:sz-cs w:val="24"/>
+          <w:color w:val="A40803"/>
+        </w:rPr>
         <w:t xml:space="preserve">Chimera - Rare, 5 Mana - 6/5 - Battlecry: Deal 2 damage to all other minions. (Frontline)*</w:t>
       </w:r>
-    </w:p>
-    <w:p>
-      <w:pPr>
-        <w:ind w:left="720" w:first-line="-720"/>
-      </w:pPr>
-      <w:r>
-        <w:rPr>
-          <w:rFonts w:ascii="Times New Roman" w:hAnsi="Times New Roman" w:cs="Times New Roman"/>
-          <w:sz w:val="24"/>
-          <w:sz-cs w:val="24"/>
-          <w:color w:val="000000"/>
+      <w:r>
+        <w:rPr>
+          <w:rFonts w:ascii="Times New Roman" w:hAnsi="Times New Roman" w:cs="Times New Roman"/>
+          <w:sz w:val="24"/>
+          <w:sz-cs w:val="24"/>
+          <w:color w:val="000000"/>
+        </w:rPr>
+        <w:t xml:space="preserve"/>
+      </w:r>
+    </w:p>
+    <w:p>
+      <w:pPr>
+        <w:ind w:left="720"/>
+      </w:pPr>
+      <w:r>
+        <w:rPr>
+          <w:rFonts w:ascii="Times New Roman" w:hAnsi="Times New Roman" w:cs="Times New Roman"/>
+          <w:sz w:val="24"/>
+          <w:sz-cs w:val="24"/>
+          <w:color w:val="A40803"/>
         </w:rPr>
         <w:t xml:space="preserve"/>
         <w:tab/>
@@ -231,7 +285,7 @@
     </w:p>
     <w:p>
       <w:pPr>
-        <w:ind w:left="720" w:first-line="-720"/>
+        <w:ind w:left="720"/>
       </w:pPr>
       <w:r>
         <w:rPr>
@@ -249,25 +303,43 @@
     </w:p>
     <w:p>
       <w:pPr>
-        <w:ind w:left="720" w:first-line="-720"/>
-      </w:pPr>
-      <w:r>
-        <w:rPr>
-          <w:rFonts w:ascii="Times New Roman" w:hAnsi="Times New Roman" w:cs="Times New Roman"/>
-          <w:sz w:val="24"/>
-          <w:sz-cs w:val="24"/>
-          <w:color w:val="000000"/>
-        </w:rPr>
-        <w:t xml:space="preserve"/>
-        <w:tab/>
-        <w:t xml:space="preserve">•</w:t>
+        <w:ind w:left="720"/>
+      </w:pPr>
+      <w:r>
+        <w:rPr>
+          <w:rFonts w:ascii="Times New Roman" w:hAnsi="Times New Roman" w:cs="Times New Roman"/>
+          <w:sz w:val="24"/>
+          <w:sz-cs w:val="24"/>
+          <w:color w:val="000000"/>
+        </w:rPr>
+        <w:t xml:space="preserve"/>
+        <w:tab/>
+        <w:t xml:space="preserve">•</w:t>
+      </w:r>
+      <w:r>
+        <w:rPr>
+          <w:rFonts w:ascii="Times New Roman" w:hAnsi="Times New Roman" w:cs="Times New Roman"/>
+          <w:sz w:val="24"/>
+          <w:sz-cs w:val="24"/>
+          <w:color w:val="FC7038"/>
+        </w:rPr>
+        <w:t xml:space="preserve"/>
         <w:tab/>
         <w:t xml:space="preserve">Stormcaller - Common, 3 Mana - 2/4 - +1 Spell Damage. (Backline)*</w:t>
       </w:r>
-    </w:p>
-    <w:p>
-      <w:pPr>
-        <w:ind w:left="720" w:first-line="-720"/>
+      <w:r>
+        <w:rPr>
+          <w:rFonts w:ascii="Times New Roman" w:hAnsi="Times New Roman" w:cs="Times New Roman"/>
+          <w:sz w:val="24"/>
+          <w:sz-cs w:val="24"/>
+          <w:color w:val="000000"/>
+        </w:rPr>
+        <w:t xml:space="preserve"/>
+      </w:r>
+    </w:p>
+    <w:p>
+      <w:pPr>
+        <w:ind w:left="720"/>
       </w:pPr>
       <w:r>
         <w:rPr>
@@ -285,7 +357,7 @@
     </w:p>
     <w:p>
       <w:pPr>
-        <w:ind w:left="720" w:first-line="-720"/>
+        <w:ind w:left="720"/>
       </w:pPr>
       <w:r>
         <w:rPr>
@@ -303,7 +375,7 @@
     </w:p>
     <w:p>
       <w:pPr>
-        <w:ind w:left="720" w:first-line="-720"/>
+        <w:ind w:left="720"/>
         <w:spacing w:after="240"/>
       </w:pPr>
       <w:r>
@@ -336,7 +408,7 @@
     </w:p>
     <w:p>
       <w:pPr>
-        <w:ind w:left="720" w:first-line="-720"/>
+        <w:ind w:left="720"/>
         <w:spacing w:before="240"/>
       </w:pPr>
       <w:r>
@@ -355,7 +427,7 @@
     </w:p>
     <w:p>
       <w:pPr>
-        <w:ind w:left="720" w:first-line="-720"/>
+        <w:ind w:left="720"/>
       </w:pPr>
       <w:r>
         <w:rPr>
@@ -373,7 +445,7 @@
     </w:p>
     <w:p>
       <w:pPr>
-        <w:ind w:left="720" w:first-line="-720"/>
+        <w:ind w:left="720"/>
       </w:pPr>
       <w:r>
         <w:rPr>
@@ -391,7 +463,7 @@
     </w:p>
     <w:p>
       <w:pPr>
-        <w:ind w:left="720" w:first-line="-720"/>
+        <w:ind w:left="720"/>
       </w:pPr>
       <w:r>
         <w:rPr>
@@ -409,7 +481,7 @@
     </w:p>
     <w:p>
       <w:pPr>
-        <w:ind w:left="720" w:first-line="-720"/>
+        <w:ind w:left="720"/>
       </w:pPr>
       <w:r>
         <w:rPr>
@@ -427,7 +499,7 @@
     </w:p>
     <w:p>
       <w:pPr>
-        <w:ind w:left="720" w:first-line="-720"/>
+        <w:ind w:left="720"/>
       </w:pPr>
       <w:r>
         <w:rPr>
@@ -445,7 +517,7 @@
     </w:p>
     <w:p>
       <w:pPr>
-        <w:ind w:left="720" w:first-line="-720"/>
+        <w:ind w:left="720"/>
         <w:spacing w:after="240"/>
       </w:pPr>
       <w:r>
@@ -603,7 +675,7 @@
     </w:p>
     <w:p>
       <w:pPr>
-        <w:ind w:left="720" w:first-line="-720"/>
+        <w:ind w:left="720"/>
       </w:pPr>
       <w:r>
         <w:rPr>
@@ -621,7 +693,7 @@
     </w:p>
     <w:p>
       <w:pPr>
-        <w:ind w:left="720" w:first-line="-720"/>
+        <w:ind w:left="720"/>
       </w:pPr>
       <w:r>
         <w:rPr>
@@ -639,7 +711,7 @@
     </w:p>
     <w:p>
       <w:pPr>
-        <w:ind w:left="720" w:first-line="-720"/>
+        <w:ind w:left="720"/>
       </w:pPr>
       <w:r>
         <w:rPr>
@@ -657,7 +729,7 @@
     </w:p>
     <w:p>
       <w:pPr>
-        <w:ind w:left="720" w:first-line="-720"/>
+        <w:ind w:left="720"/>
       </w:pPr>
       <w:r>
         <w:rPr>
@@ -675,7 +747,7 @@
     </w:p>
     <w:p>
       <w:pPr>
-        <w:ind w:left="720" w:first-line="-720"/>
+        <w:ind w:left="720"/>
       </w:pPr>
       <w:r>
         <w:rPr>
@@ -693,7 +765,7 @@
     </w:p>
     <w:p>
       <w:pPr>
-        <w:ind w:left="720" w:first-line="-720"/>
+        <w:ind w:left="720"/>
       </w:pPr>
       <w:r>
         <w:rPr>
@@ -711,7 +783,7 @@
     </w:p>
     <w:p>
       <w:pPr>
-        <w:ind w:left="720" w:first-line="-720"/>
+        <w:ind w:left="720"/>
       </w:pPr>
       <w:r>
         <w:rPr>
@@ -729,7 +801,7 @@
     </w:p>
     <w:p>
       <w:pPr>
-        <w:ind w:left="720" w:first-line="-720"/>
+        <w:ind w:left="720"/>
       </w:pPr>
       <w:r>
         <w:rPr>
@@ -747,7 +819,7 @@
     </w:p>
     <w:p>
       <w:pPr>
-        <w:ind w:left="720" w:first-line="-720"/>
+        <w:ind w:left="720"/>
       </w:pPr>
       <w:r>
         <w:rPr>
@@ -765,7 +837,7 @@
     </w:p>
     <w:p>
       <w:pPr>
-        <w:ind w:left="720" w:first-line="-720"/>
+        <w:ind w:left="720"/>
       </w:pPr>
       <w:r>
         <w:rPr>
@@ -783,7 +855,7 @@
     </w:p>
     <w:p>
       <w:pPr>
-        <w:ind w:left="720" w:first-line="-720"/>
+        <w:ind w:left="720"/>
       </w:pPr>
       <w:r>
         <w:rPr>
@@ -801,7 +873,7 @@
     </w:p>
     <w:p>
       <w:pPr>
-        <w:ind w:left="720" w:first-line="-720"/>
+        <w:ind w:left="720"/>
       </w:pPr>
       <w:r>
         <w:rPr>
@@ -819,7 +891,7 @@
     </w:p>
     <w:p>
       <w:pPr>
-        <w:ind w:left="720" w:first-line="-720"/>
+        <w:ind w:left="720"/>
       </w:pPr>
       <w:r>
         <w:rPr>
@@ -837,7 +909,7 @@
     </w:p>
     <w:p>
       <w:pPr>
-        <w:ind w:left="720" w:first-line="-720"/>
+        <w:ind w:left="720"/>
       </w:pPr>
       <w:r>
         <w:rPr>
@@ -855,7 +927,7 @@
     </w:p>
     <w:p>
       <w:pPr>
-        <w:ind w:left="720" w:first-line="-720"/>
+        <w:ind w:left="720"/>
         <w:spacing w:after="240"/>
       </w:pPr>
       <w:r>
@@ -889,7 +961,7 @@
     </w:p>
     <w:p>
       <w:pPr>
-        <w:ind w:left="720" w:first-line="-720"/>
+        <w:ind w:left="720"/>
       </w:pPr>
       <w:r>
         <w:rPr>
@@ -907,7 +979,7 @@
     </w:p>
     <w:p>
       <w:pPr>
-        <w:ind w:left="720" w:first-line="-720"/>
+        <w:ind w:left="720"/>
       </w:pPr>
       <w:r>
         <w:rPr>
@@ -925,7 +997,7 @@
     </w:p>
     <w:p>
       <w:pPr>
-        <w:ind w:left="720" w:first-line="-720"/>
+        <w:ind w:left="720"/>
       </w:pPr>
       <w:r>
         <w:rPr>
@@ -943,7 +1015,7 @@
     </w:p>
     <w:p>
       <w:pPr>
-        <w:ind w:left="720" w:first-line="-720"/>
+        <w:ind w:left="720"/>
       </w:pPr>
       <w:r>
         <w:rPr>
@@ -961,7 +1033,7 @@
     </w:p>
     <w:p>
       <w:pPr>
-        <w:ind w:left="720" w:first-line="-720"/>
+        <w:ind w:left="720"/>
       </w:pPr>
       <w:r>
         <w:rPr>
@@ -979,7 +1051,7 @@
     </w:p>
     <w:p>
       <w:pPr>
-        <w:ind w:left="720" w:first-line="-720"/>
+        <w:ind w:left="720"/>
       </w:pPr>
       <w:r>
         <w:rPr>
@@ -997,7 +1069,7 @@
     </w:p>
     <w:p>
       <w:pPr>
-        <w:ind w:left="720" w:first-line="-720"/>
+        <w:ind w:left="720"/>
         <w:spacing w:after="240"/>
       </w:pPr>
       <w:r>
@@ -1100,7 +1172,7 @@
     </w:p>
     <w:p>
       <w:pPr>
-        <w:ind w:left="720" w:first-line="-720"/>
+        <w:ind w:left="720"/>
         <w:spacing w:before="240"/>
       </w:pPr>
       <w:r>
@@ -1119,7 +1191,7 @@
     </w:p>
     <w:p>
       <w:pPr>
-        <w:ind w:left="720" w:first-line="-720"/>
+        <w:ind w:left="720"/>
       </w:pPr>
       <w:r>
         <w:rPr>
@@ -1137,7 +1209,7 @@
     </w:p>
     <w:p>
       <w:pPr>
-        <w:ind w:left="720" w:first-line="-720"/>
+        <w:ind w:left="720"/>
       </w:pPr>
       <w:r>
         <w:rPr>
@@ -1155,7 +1227,7 @@
     </w:p>
     <w:p>
       <w:pPr>
-        <w:ind w:left="720" w:first-line="-720"/>
+        <w:ind w:left="720"/>
       </w:pPr>
       <w:r>
         <w:rPr>
@@ -1173,7 +1245,7 @@
     </w:p>
     <w:p>
       <w:pPr>
-        <w:ind w:left="720" w:first-line="-720"/>
+        <w:ind w:left="720"/>
       </w:pPr>
       <w:r>
         <w:rPr>
@@ -1191,7 +1263,7 @@
     </w:p>
     <w:p>
       <w:pPr>
-        <w:ind w:left="720" w:first-line="-720"/>
+        <w:ind w:left="720"/>
       </w:pPr>
       <w:r>
         <w:rPr>
@@ -1209,7 +1281,7 @@
     </w:p>
     <w:p>
       <w:pPr>
-        <w:ind w:left="720" w:first-line="-720"/>
+        <w:ind w:left="720"/>
       </w:pPr>
       <w:r>
         <w:rPr>
@@ -1227,7 +1299,7 @@
     </w:p>
     <w:p>
       <w:pPr>
-        <w:ind w:left="720" w:first-line="-720"/>
+        <w:ind w:left="720"/>
       </w:pPr>
       <w:r>
         <w:rPr>
@@ -1245,7 +1317,7 @@
     </w:p>
     <w:p>
       <w:pPr>
-        <w:ind w:left="720" w:first-line="-720"/>
+        <w:ind w:left="720"/>
       </w:pPr>
       <w:r>
         <w:rPr>
@@ -1263,7 +1335,7 @@
     </w:p>
     <w:p>
       <w:pPr>
-        <w:ind w:left="720" w:first-line="-720"/>
+        <w:ind w:left="720"/>
       </w:pPr>
       <w:r>
         <w:rPr>
@@ -1281,7 +1353,7 @@
     </w:p>
     <w:p>
       <w:pPr>
-        <w:ind w:left="720" w:first-line="-720"/>
+        <w:ind w:left="720"/>
       </w:pPr>
       <w:r>
         <w:rPr>
@@ -1299,7 +1371,7 @@
     </w:p>
     <w:p>
       <w:pPr>
-        <w:ind w:left="720" w:first-line="-720"/>
+        <w:ind w:left="720"/>
       </w:pPr>
       <w:r>
         <w:rPr>
@@ -1317,7 +1389,7 @@
     </w:p>
     <w:p>
       <w:pPr>
-        <w:ind w:left="720" w:first-line="-720"/>
+        <w:ind w:left="720"/>
       </w:pPr>
       <w:r>
         <w:rPr>
@@ -1335,7 +1407,7 @@
     </w:p>
     <w:p>
       <w:pPr>
-        <w:ind w:left="720" w:first-line="-720"/>
+        <w:ind w:left="720"/>
       </w:pPr>
       <w:r>
         <w:rPr>
@@ -1353,7 +1425,7 @@
     </w:p>
     <w:p>
       <w:pPr>
-        <w:ind w:left="720" w:first-line="-720"/>
+        <w:ind w:left="720"/>
         <w:spacing w:after="240"/>
       </w:pPr>
       <w:r>
@@ -1386,7 +1458,7 @@
     </w:p>
     <w:p>
       <w:pPr>
-        <w:ind w:left="720" w:first-line="-720"/>
+        <w:ind w:left="720"/>
         <w:spacing w:before="240"/>
       </w:pPr>
       <w:r>
@@ -1405,7 +1477,7 @@
     </w:p>
     <w:p>
       <w:pPr>
-        <w:ind w:left="720" w:first-line="-720"/>
+        <w:ind w:left="720"/>
       </w:pPr>
       <w:r>
         <w:rPr>
@@ -1423,7 +1495,7 @@
     </w:p>
     <w:p>
       <w:pPr>
-        <w:ind w:left="720" w:first-line="-720"/>
+        <w:ind w:left="720"/>
       </w:pPr>
       <w:r>
         <w:rPr>
@@ -1441,7 +1513,7 @@
     </w:p>
     <w:p>
       <w:pPr>
-        <w:ind w:left="720" w:first-line="-720"/>
+        <w:ind w:left="720"/>
       </w:pPr>
       <w:r>
         <w:rPr>
@@ -1459,7 +1531,7 @@
     </w:p>
     <w:p>
       <w:pPr>
-        <w:ind w:left="720" w:first-line="-720"/>
+        <w:ind w:left="720"/>
       </w:pPr>
       <w:r>
         <w:rPr>
@@ -1477,7 +1549,7 @@
     </w:p>
     <w:p>
       <w:pPr>
-        <w:ind w:left="720" w:first-line="-720"/>
+        <w:ind w:left="720"/>
       </w:pPr>
       <w:r>
         <w:rPr>
@@ -1495,7 +1567,7 @@
     </w:p>
     <w:p>
       <w:pPr>
-        <w:ind w:left="720" w:first-line="-720"/>
+        <w:ind w:left="720"/>
         <w:spacing w:after="240"/>
       </w:pPr>
       <w:r>
@@ -1596,7 +1668,7 @@
     </w:p>
     <w:p>
       <w:pPr>
-        <w:ind w:left="720" w:first-line="-720"/>
+        <w:ind w:left="720"/>
         <w:spacing w:before="240"/>
       </w:pPr>
       <w:r>
@@ -1615,7 +1687,7 @@
     </w:p>
     <w:p>
       <w:pPr>
-        <w:ind w:left="720" w:first-line="-720"/>
+        <w:ind w:left="720"/>
       </w:pPr>
       <w:r>
         <w:rPr>
@@ -1633,7 +1705,7 @@
     </w:p>
     <w:p>
       <w:pPr>
-        <w:ind w:left="720" w:first-line="-720"/>
+        <w:ind w:left="720"/>
       </w:pPr>
       <w:r>
         <w:rPr>
@@ -1651,7 +1723,7 @@
     </w:p>
     <w:p>
       <w:pPr>
-        <w:ind w:left="720" w:first-line="-720"/>
+        <w:ind w:left="720"/>
       </w:pPr>
       <w:r>
         <w:rPr>
@@ -1669,7 +1741,7 @@
     </w:p>
     <w:p>
       <w:pPr>
-        <w:ind w:left="720" w:first-line="-720"/>
+        <w:ind w:left="720"/>
       </w:pPr>
       <w:r>
         <w:rPr>
@@ -1687,7 +1759,7 @@
     </w:p>
     <w:p>
       <w:pPr>
-        <w:ind w:left="720" w:first-line="-720"/>
+        <w:ind w:left="720"/>
       </w:pPr>
       <w:r>
         <w:rPr>
@@ -1705,7 +1777,7 @@
     </w:p>
     <w:p>
       <w:pPr>
-        <w:ind w:left="720" w:first-line="-720"/>
+        <w:ind w:left="720"/>
       </w:pPr>
       <w:r>
         <w:rPr>
@@ -1723,7 +1795,7 @@
     </w:p>
     <w:p>
       <w:pPr>
-        <w:ind w:left="720" w:first-line="-720"/>
+        <w:ind w:left="720"/>
       </w:pPr>
       <w:r>
         <w:rPr>
@@ -1741,7 +1813,7 @@
     </w:p>
     <w:p>
       <w:pPr>
-        <w:ind w:left="720" w:first-line="-720"/>
+        <w:ind w:left="720"/>
       </w:pPr>
       <w:r>
         <w:rPr>
@@ -1759,7 +1831,7 @@
     </w:p>
     <w:p>
       <w:pPr>
-        <w:ind w:left="720" w:first-line="-720"/>
+        <w:ind w:left="720"/>
       </w:pPr>
       <w:r>
         <w:rPr>
@@ -1777,7 +1849,7 @@
     </w:p>
     <w:p>
       <w:pPr>
-        <w:ind w:left="720" w:first-line="-720"/>
+        <w:ind w:left="720"/>
       </w:pPr>
       <w:r>
         <w:rPr>
@@ -1795,7 +1867,7 @@
     </w:p>
     <w:p>
       <w:pPr>
-        <w:ind w:left="720" w:first-line="-720"/>
+        <w:ind w:left="720"/>
       </w:pPr>
       <w:r>
         <w:rPr>
@@ -1813,7 +1885,7 @@
     </w:p>
     <w:p>
       <w:pPr>
-        <w:ind w:left="720" w:first-line="-720"/>
+        <w:ind w:left="720"/>
       </w:pPr>
       <w:r>
         <w:rPr>
@@ -1831,7 +1903,7 @@
     </w:p>
     <w:p>
       <w:pPr>
-        <w:ind w:left="720" w:first-line="-720"/>
+        <w:ind w:left="720"/>
       </w:pPr>
       <w:r>
         <w:rPr>
@@ -1849,7 +1921,7 @@
     </w:p>
     <w:p>
       <w:pPr>
-        <w:ind w:left="720" w:first-line="-720"/>
+        <w:ind w:left="720"/>
         <w:spacing w:after="240"/>
       </w:pPr>
       <w:r>
@@ -1882,7 +1954,7 @@
     </w:p>
     <w:p>
       <w:pPr>
-        <w:ind w:left="720" w:first-line="-720"/>
+        <w:ind w:left="720"/>
         <w:spacing w:before="240"/>
       </w:pPr>
       <w:r>
@@ -1901,7 +1973,7 @@
     </w:p>
     <w:p>
       <w:pPr>
-        <w:ind w:left="720" w:first-line="-720"/>
+        <w:ind w:left="720"/>
       </w:pPr>
       <w:r>
         <w:rPr>
@@ -1919,7 +1991,7 @@
     </w:p>
     <w:p>
       <w:pPr>
-        <w:ind w:left="720" w:first-line="-720"/>
+        <w:ind w:left="720"/>
       </w:pPr>
       <w:r>
         <w:rPr>
@@ -1937,7 +2009,7 @@
     </w:p>
     <w:p>
       <w:pPr>
-        <w:ind w:left="720" w:first-line="-720"/>
+        <w:ind w:left="720"/>
       </w:pPr>
       <w:r>
         <w:rPr>
@@ -1955,7 +2027,7 @@
     </w:p>
     <w:p>
       <w:pPr>
-        <w:ind w:left="720" w:first-line="-720"/>
+        <w:ind w:left="720"/>
       </w:pPr>
       <w:r>
         <w:rPr>
@@ -1973,7 +2045,7 @@
     </w:p>
     <w:p>
       <w:pPr>
-        <w:ind w:left="720" w:first-line="-720"/>
+        <w:ind w:left="720"/>
       </w:pPr>
       <w:r>
         <w:rPr>
@@ -1991,7 +2063,7 @@
     </w:p>
     <w:p>
       <w:pPr>
-        <w:ind w:left="720" w:first-line="-720"/>
+        <w:ind w:left="720"/>
         <w:spacing w:after="240"/>
       </w:pPr>
       <w:r>
@@ -2114,7 +2186,7 @@
     </w:p>
     <w:p>
       <w:pPr>
-        <w:ind w:left="720" w:first-line="-720"/>
+        <w:ind w:left="720"/>
         <w:spacing w:before="240"/>
       </w:pPr>
       <w:r>
@@ -2133,7 +2205,7 @@
     </w:p>
     <w:p>
       <w:pPr>
-        <w:ind w:left="720" w:first-line="-720"/>
+        <w:ind w:left="720"/>
       </w:pPr>
       <w:r>
         <w:rPr>
@@ -2151,7 +2223,7 @@
     </w:p>
     <w:p>
       <w:pPr>
-        <w:ind w:left="720" w:first-line="-720"/>
+        <w:ind w:left="720"/>
       </w:pPr>
       <w:r>
         <w:rPr>
@@ -2169,7 +2241,7 @@
     </w:p>
     <w:p>
       <w:pPr>
-        <w:ind w:left="720" w:first-line="-720"/>
+        <w:ind w:left="720"/>
       </w:pPr>
       <w:r>
         <w:rPr>
@@ -2187,7 +2259,7 @@
     </w:p>
     <w:p>
       <w:pPr>
-        <w:ind w:left="720" w:first-line="-720"/>
+        <w:ind w:left="720"/>
       </w:pPr>
       <w:r>
         <w:rPr>
@@ -2205,7 +2277,7 @@
     </w:p>
     <w:p>
       <w:pPr>
-        <w:ind w:left="720" w:first-line="-720"/>
+        <w:ind w:left="720"/>
       </w:pPr>
       <w:r>
         <w:rPr>
@@ -2223,7 +2295,7 @@
     </w:p>
     <w:p>
       <w:pPr>
-        <w:ind w:left="720" w:first-line="-720"/>
+        <w:ind w:left="720"/>
       </w:pPr>
       <w:r>
         <w:rPr>
@@ -2241,7 +2313,7 @@
     </w:p>
     <w:p>
       <w:pPr>
-        <w:ind w:left="720" w:first-line="-720"/>
+        <w:ind w:left="720"/>
       </w:pPr>
       <w:r>
         <w:rPr>
@@ -2259,7 +2331,7 @@
     </w:p>
     <w:p>
       <w:pPr>
-        <w:ind w:left="720" w:first-line="-720"/>
+        <w:ind w:left="720"/>
       </w:pPr>
       <w:r>
         <w:rPr>
@@ -2277,7 +2349,7 @@
     </w:p>
     <w:p>
       <w:pPr>
-        <w:ind w:left="720" w:first-line="-720"/>
+        <w:ind w:left="720"/>
       </w:pPr>
       <w:r>
         <w:rPr>
@@ -2295,7 +2367,7 @@
     </w:p>
     <w:p>
       <w:pPr>
-        <w:ind w:left="720" w:first-line="-720"/>
+        <w:ind w:left="720"/>
       </w:pPr>
       <w:r>
         <w:rPr>
@@ -2313,7 +2385,7 @@
     </w:p>
     <w:p>
       <w:pPr>
-        <w:ind w:left="720" w:first-line="-720"/>
+        <w:ind w:left="720"/>
       </w:pPr>
       <w:r>
         <w:rPr>
@@ -2331,7 +2403,7 @@
     </w:p>
     <w:p>
       <w:pPr>
-        <w:ind w:left="720" w:first-line="-720"/>
+        <w:ind w:left="720"/>
       </w:pPr>
       <w:r>
         <w:rPr>
@@ -2349,7 +2421,7 @@
     </w:p>
     <w:p>
       <w:pPr>
-        <w:ind w:left="720" w:first-line="-720"/>
+        <w:ind w:left="720"/>
         <w:spacing w:after="240"/>
       </w:pPr>
       <w:r>
@@ -2382,7 +2454,7 @@
     </w:p>
     <w:p>
       <w:pPr>
-        <w:ind w:left="720" w:first-line="-720"/>
+        <w:ind w:left="720"/>
         <w:spacing w:before="240"/>
       </w:pPr>
       <w:r>
@@ -2401,7 +2473,7 @@
     </w:p>
     <w:p>
       <w:pPr>
-        <w:ind w:left="720" w:first-line="-720"/>
+        <w:ind w:left="720"/>
       </w:pPr>
       <w:r>
         <w:rPr>
@@ -2419,7 +2491,7 @@
     </w:p>
     <w:p>
       <w:pPr>
-        <w:ind w:left="720" w:first-line="-720"/>
+        <w:ind w:left="720"/>
       </w:pPr>
       <w:r>
         <w:rPr>
@@ -2437,7 +2509,7 @@
     </w:p>
     <w:p>
       <w:pPr>
-        <w:ind w:left="720" w:first-line="-720"/>
+        <w:ind w:left="720"/>
       </w:pPr>
       <w:r>
         <w:rPr>
@@ -2455,7 +2527,7 @@
     </w:p>
     <w:p>
       <w:pPr>
-        <w:ind w:left="720" w:first-line="-720"/>
+        <w:ind w:left="720"/>
       </w:pPr>
       <w:r>
         <w:rPr>
@@ -2473,7 +2545,7 @@
     </w:p>
     <w:p>
       <w:pPr>
-        <w:ind w:left="720" w:first-line="-720"/>
+        <w:ind w:left="720"/>
       </w:pPr>
       <w:r>
         <w:rPr>
@@ -2491,7 +2563,7 @@
     </w:p>
     <w:p>
       <w:pPr>
-        <w:ind w:left="720" w:first-line="-720"/>
+        <w:ind w:left="720"/>
       </w:pPr>
       <w:r>
         <w:rPr>
@@ -2509,7 +2581,7 @@
     </w:p>
     <w:p>
       <w:pPr>
-        <w:ind w:left="720" w:first-line="-720"/>
+        <w:ind w:left="720"/>
         <w:spacing w:after="240"/>
       </w:pPr>
       <w:r>
@@ -2678,7 +2750,7 @@
     </w:p>
     <w:p>
       <w:pPr>
-        <w:ind w:left="720" w:first-line="-720"/>
+        <w:ind w:left="720"/>
       </w:pPr>
       <w:r>
         <w:rPr>
@@ -2696,7 +2768,7 @@
     </w:p>
     <w:p>
       <w:pPr>
-        <w:ind w:left="720" w:first-line="-720"/>
+        <w:ind w:left="720"/>
       </w:pPr>
       <w:r>
         <w:rPr>
@@ -2714,7 +2786,7 @@
     </w:p>
     <w:p>
       <w:pPr>
-        <w:ind w:left="720" w:first-line="-720"/>
+        <w:ind w:left="720"/>
       </w:pPr>
       <w:r>
         <w:rPr>
@@ -2732,7 +2804,7 @@
     </w:p>
     <w:p>
       <w:pPr>
-        <w:ind w:left="720" w:first-line="-720"/>
+        <w:ind w:left="720"/>
       </w:pPr>
       <w:r>
         <w:rPr>
@@ -2750,7 +2822,7 @@
     </w:p>
     <w:p>
       <w:pPr>
-        <w:ind w:left="720" w:first-line="-720"/>
+        <w:ind w:left="720"/>
       </w:pPr>
       <w:r>
         <w:rPr>
@@ -2768,7 +2840,7 @@
     </w:p>
     <w:p>
       <w:pPr>
-        <w:ind w:left="720" w:first-line="-720"/>
+        <w:ind w:left="720"/>
       </w:pPr>
       <w:r>
         <w:rPr>
@@ -2786,7 +2858,7 @@
     </w:p>
     <w:p>
       <w:pPr>
-        <w:ind w:left="720" w:first-line="-720"/>
+        <w:ind w:left="720"/>
       </w:pPr>
       <w:r>
         <w:rPr>
@@ -2804,7 +2876,7 @@
     </w:p>
     <w:p>
       <w:pPr>
-        <w:ind w:left="720" w:first-line="-720"/>
+        <w:ind w:left="720"/>
       </w:pPr>
       <w:r>
         <w:rPr>
@@ -2822,7 +2894,7 @@
     </w:p>
     <w:p>
       <w:pPr>
-        <w:ind w:left="720" w:first-line="-720"/>
+        <w:ind w:left="720"/>
       </w:pPr>
       <w:r>
         <w:rPr>
@@ -2840,7 +2912,7 @@
     </w:p>
     <w:p>
       <w:pPr>
-        <w:ind w:left="720" w:first-line="-720"/>
+        <w:ind w:left="720"/>
       </w:pPr>
       <w:r>
         <w:rPr>
@@ -2858,7 +2930,7 @@
     </w:p>
     <w:p>
       <w:pPr>
-        <w:ind w:left="720" w:first-line="-720"/>
+        <w:ind w:left="720"/>
       </w:pPr>
       <w:r>
         <w:rPr>
@@ -2876,7 +2948,7 @@
     </w:p>
     <w:p>
       <w:pPr>
-        <w:ind w:left="720" w:first-line="-720"/>
+        <w:ind w:left="720"/>
       </w:pPr>
       <w:r>
         <w:rPr>
@@ -2894,7 +2966,7 @@
     </w:p>
     <w:p>
       <w:pPr>
-        <w:ind w:left="720" w:first-line="-720"/>
+        <w:ind w:left="720"/>
       </w:pPr>
       <w:r>
         <w:rPr>
@@ -2912,7 +2984,7 @@
     </w:p>
     <w:p>
       <w:pPr>
-        <w:ind w:left="720" w:first-line="-720"/>
+        <w:ind w:left="720"/>
       </w:pPr>
       <w:r>
         <w:rPr>
@@ -2930,7 +3002,7 @@
     </w:p>
     <w:p>
       <w:pPr>
-        <w:ind w:left="720" w:first-line="-720"/>
+        <w:ind w:left="720"/>
         <w:spacing w:after="240"/>
       </w:pPr>
       <w:r>
@@ -2963,7 +3035,7 @@
     </w:p>
     <w:p>
       <w:pPr>
-        <w:ind w:left="720" w:first-line="-720"/>
+        <w:ind w:left="720"/>
       </w:pPr>
       <w:r>
         <w:rPr>
@@ -2981,7 +3053,7 @@
     </w:p>
     <w:p>
       <w:pPr>
-        <w:ind w:left="720" w:first-line="-720"/>
+        <w:ind w:left="720"/>
       </w:pPr>
       <w:r>
         <w:rPr>
@@ -2999,7 +3071,7 @@
     </w:p>
     <w:p>
       <w:pPr>
-        <w:ind w:left="720" w:first-line="-720"/>
+        <w:ind w:left="720"/>
       </w:pPr>
       <w:r>
         <w:rPr>
@@ -3017,7 +3089,7 @@
     </w:p>
     <w:p>
       <w:pPr>
-        <w:ind w:left="720" w:first-line="-720"/>
+        <w:ind w:left="720"/>
       </w:pPr>
       <w:r>
         <w:rPr>
@@ -3035,7 +3107,7 @@
     </w:p>
     <w:p>
       <w:pPr>
-        <w:ind w:left="720" w:first-line="-720"/>
+        <w:ind w:left="720"/>
       </w:pPr>
       <w:r>
         <w:rPr>
@@ -3053,7 +3125,7 @@
     </w:p>
     <w:p>
       <w:pPr>
-        <w:ind w:left="720" w:first-line="-720"/>
+        <w:ind w:left="720"/>
       </w:pPr>
       <w:r>
         <w:rPr>
@@ -3071,7 +3143,7 @@
     </w:p>
     <w:p>
       <w:pPr>
-        <w:ind w:left="720" w:first-line="-720"/>
+        <w:ind w:left="720"/>
       </w:pPr>
       <w:r>
         <w:rPr>
@@ -3089,7 +3161,7 @@
     </w:p>
     <w:p>
       <w:pPr>
-        <w:ind w:left="720" w:first-line="-720"/>
+        <w:ind w:left="720"/>
         <w:spacing w:after="240"/>
       </w:pPr>
       <w:r>
@@ -3136,7 +3208,7 @@
     </w:p>
     <w:p>
       <w:pPr>
-        <w:ind w:left="720" w:first-line="-720"/>
+        <w:ind w:left="720"/>
       </w:pPr>
       <w:r>
         <w:rPr>
@@ -3154,7 +3226,7 @@
     </w:p>
     <w:p>
       <w:pPr>
-        <w:ind w:left="720" w:first-line="-720"/>
+        <w:ind w:left="720"/>
       </w:pPr>
       <w:r>
         <w:rPr>
@@ -3172,7 +3244,7 @@
     </w:p>
     <w:p>
       <w:pPr>
-        <w:ind w:left="720" w:first-line="-720"/>
+        <w:ind w:left="720"/>
       </w:pPr>
       <w:r>
         <w:rPr>
@@ -3190,7 +3262,7 @@
     </w:p>
     <w:p>
       <w:pPr>
-        <w:ind w:left="720" w:first-line="-720"/>
+        <w:ind w:left="720"/>
       </w:pPr>
       <w:r>
         <w:rPr>
@@ -3208,7 +3280,7 @@
     </w:p>
     <w:p>
       <w:pPr>
-        <w:ind w:left="720" w:first-line="-720"/>
+        <w:ind w:left="720"/>
       </w:pPr>
       <w:r>
         <w:rPr>
@@ -3226,7 +3298,7 @@
     </w:p>
     <w:p>
       <w:pPr>
-        <w:ind w:left="720" w:first-line="-720"/>
+        <w:ind w:left="720"/>
         <w:spacing w:after="240"/>
       </w:pPr>
       <w:r>
@@ -3259,7 +3331,7 @@
     </w:p>
     <w:p>
       <w:pPr>
-        <w:ind w:left="720" w:first-line="-720"/>
+        <w:ind w:left="720"/>
       </w:pPr>
       <w:r>
         <w:rPr>
@@ -3277,7 +3349,7 @@
     </w:p>
     <w:p>
       <w:pPr>
-        <w:ind w:left="720" w:first-line="-720"/>
+        <w:ind w:left="720"/>
       </w:pPr>
       <w:r>
         <w:rPr>
@@ -3295,7 +3367,7 @@
     </w:p>
     <w:p>
       <w:pPr>
-        <w:ind w:left="720" w:first-line="-720"/>
+        <w:ind w:left="720"/>
       </w:pPr>
       <w:r>
         <w:rPr>
@@ -3313,7 +3385,7 @@
     </w:p>
     <w:p>
       <w:pPr>
-        <w:ind w:left="720" w:first-line="-720"/>
+        <w:ind w:left="720"/>
       </w:pPr>
       <w:r>
         <w:rPr>
@@ -3331,7 +3403,7 @@
     </w:p>
     <w:p>
       <w:pPr>
-        <w:ind w:left="720" w:first-line="-720"/>
+        <w:ind w:left="720"/>
       </w:pPr>
       <w:r>
         <w:rPr>
@@ -3349,7 +3421,7 @@
     </w:p>
     <w:p>
       <w:pPr>
-        <w:ind w:left="720" w:first-line="-720"/>
+        <w:ind w:left="720"/>
       </w:pPr>
       <w:r>
         <w:rPr>
@@ -3367,7 +3439,7 @@
     </w:p>
     <w:p>
       <w:pPr>
-        <w:ind w:left="720" w:first-line="-720"/>
+        <w:ind w:left="720"/>
       </w:pPr>
       <w:r>
         <w:rPr>
@@ -3385,7 +3457,7 @@
     </w:p>
     <w:p>
       <w:pPr>
-        <w:ind w:left="720" w:first-line="-720"/>
+        <w:ind w:left="720"/>
       </w:pPr>
       <w:r>
         <w:rPr>
@@ -3403,7 +3475,7 @@
     </w:p>
     <w:p>
       <w:pPr>
-        <w:ind w:left="720" w:first-line="-720"/>
+        <w:ind w:left="720"/>
       </w:pPr>
       <w:r>
         <w:rPr>
@@ -3421,7 +3493,7 @@
     </w:p>
     <w:p>
       <w:pPr>
-        <w:ind w:left="720" w:first-line="-720"/>
+        <w:ind w:left="720"/>
         <w:spacing w:after="240"/>
       </w:pPr>
       <w:r>
@@ -3455,7 +3527,7 @@
     </w:p>
     <w:p>
       <w:pPr>
-        <w:ind w:left="720" w:first-line="-720"/>
+        <w:ind w:left="720"/>
       </w:pPr>
       <w:r>
         <w:rPr>
@@ -3473,7 +3545,7 @@
     </w:p>
     <w:p>
       <w:pPr>
-        <w:ind w:left="720" w:first-line="-720"/>
+        <w:ind w:left="720"/>
       </w:pPr>
       <w:r>
         <w:rPr>
@@ -3491,7 +3563,7 @@
     </w:p>
     <w:p>
       <w:pPr>
-        <w:ind w:left="720" w:first-line="-720"/>
+        <w:ind w:left="720"/>
       </w:pPr>
       <w:r>
         <w:rPr>
@@ -3509,7 +3581,7 @@
     </w:p>
     <w:p>
       <w:pPr>
-        <w:ind w:left="720" w:first-line="-720"/>
+        <w:ind w:left="720"/>
       </w:pPr>
       <w:r>
         <w:rPr>
@@ -3527,7 +3599,7 @@
     </w:p>
     <w:p>
       <w:pPr>
-        <w:ind w:left="720" w:first-line="-720"/>
+        <w:ind w:left="720"/>
       </w:pPr>
       <w:r>
         <w:rPr>
@@ -3545,7 +3617,7 @@
     </w:p>
     <w:p>
       <w:pPr>
-        <w:ind w:left="720" w:first-line="-720"/>
+        <w:ind w:left="720"/>
       </w:pPr>
       <w:r>
         <w:rPr>
@@ -3563,7 +3635,7 @@
     </w:p>
     <w:p>
       <w:pPr>
-        <w:ind w:left="720" w:first-line="-720"/>
+        <w:ind w:left="720"/>
       </w:pPr>
       <w:r>
         <w:rPr>
@@ -3581,7 +3653,7 @@
     </w:p>
     <w:p>
       <w:pPr>
-        <w:ind w:left="720" w:first-line="-720"/>
+        <w:ind w:left="720"/>
       </w:pPr>
       <w:r>
         <w:rPr>
@@ -3599,7 +3671,7 @@
     </w:p>
     <w:p>
       <w:pPr>
-        <w:ind w:left="720" w:first-line="-720"/>
+        <w:ind w:left="720"/>
       </w:pPr>
       <w:r>
         <w:rPr>
@@ -3617,7 +3689,7 @@
     </w:p>
     <w:p>
       <w:pPr>
-        <w:ind w:left="720" w:first-line="-720"/>
+        <w:ind w:left="720"/>
       </w:pPr>
       <w:r>
         <w:rPr>
@@ -3635,7 +3707,7 @@
     </w:p>
     <w:p>
       <w:pPr>
-        <w:ind w:left="720" w:first-line="-720"/>
+        <w:ind w:left="720"/>
       </w:pPr>
       <w:r>
         <w:rPr>
@@ -3653,7 +3725,7 @@
     </w:p>
     <w:p>
       <w:pPr>
-        <w:ind w:left="720" w:first-line="-720"/>
+        <w:ind w:left="720"/>
       </w:pPr>
       <w:r>
         <w:rPr>
@@ -3671,7 +3743,7 @@
     </w:p>
     <w:p>
       <w:pPr>
-        <w:ind w:left="720" w:first-line="-720"/>
+        <w:ind w:left="720"/>
       </w:pPr>
       <w:r>
         <w:rPr>
@@ -3689,7 +3761,7 @@
     </w:p>
     <w:p>
       <w:pPr>
-        <w:ind w:left="720" w:first-line="-720"/>
+        <w:ind w:left="720"/>
       </w:pPr>
       <w:r>
         <w:rPr>
@@ -3707,7 +3779,7 @@
     </w:p>
     <w:p>
       <w:pPr>
-        <w:ind w:left="720" w:first-line="-720"/>
+        <w:ind w:left="720"/>
       </w:pPr>
       <w:r>
         <w:rPr>
@@ -3725,7 +3797,7 @@
     </w:p>
     <w:p>
       <w:pPr>
-        <w:ind w:left="720" w:first-line="-720"/>
+        <w:ind w:left="720"/>
       </w:pPr>
       <w:r>
         <w:rPr>
@@ -3743,7 +3815,7 @@
     </w:p>
     <w:p>
       <w:pPr>
-        <w:ind w:left="720" w:first-line="-720"/>
+        <w:ind w:left="720"/>
       </w:pPr>
       <w:r>
         <w:rPr>
@@ -3761,7 +3833,7 @@
     </w:p>
     <w:p>
       <w:pPr>
-        <w:ind w:left="720" w:first-line="-720"/>
+        <w:ind w:left="720"/>
         <w:spacing w:after="240"/>
       </w:pPr>
       <w:r>
@@ -3794,7 +3866,7 @@
     </w:p>
     <w:p>
       <w:pPr>
-        <w:ind w:left="720" w:first-line="-720"/>
+        <w:ind w:left="720"/>
       </w:pPr>
       <w:r>
         <w:rPr>
@@ -3812,7 +3884,7 @@
     </w:p>
     <w:p>
       <w:pPr>
-        <w:ind w:left="720" w:first-line="-720"/>
+        <w:ind w:left="720"/>
       </w:pPr>
       <w:r>
         <w:rPr>
@@ -3830,7 +3902,7 @@
     </w:p>
     <w:p>
       <w:pPr>
-        <w:ind w:left="720" w:first-line="-720"/>
+        <w:ind w:left="720"/>
       </w:pPr>
       <w:r>
         <w:rPr>
@@ -3848,7 +3920,7 @@
     </w:p>
     <w:p>
       <w:pPr>
-        <w:ind w:left="720" w:first-line="-720"/>
+        <w:ind w:left="720"/>
       </w:pPr>
       <w:r>
         <w:rPr>
@@ -3866,7 +3938,7 @@
     </w:p>
     <w:p>
       <w:pPr>
-        <w:ind w:left="720" w:first-line="-720"/>
+        <w:ind w:left="720"/>
       </w:pPr>
       <w:r>
         <w:rPr>
@@ -3884,7 +3956,7 @@
     </w:p>
     <w:p>
       <w:pPr>
-        <w:ind w:left="720" w:first-line="-720"/>
+        <w:ind w:left="720"/>
       </w:pPr>
       <w:r>
         <w:rPr>
@@ -3902,7 +3974,7 @@
     </w:p>
     <w:p>
       <w:pPr>
-        <w:ind w:left="720" w:first-line="-720"/>
+        <w:ind w:left="720"/>
       </w:pPr>
       <w:r>
         <w:rPr>
@@ -3920,7 +3992,7 @@
     </w:p>
     <w:p>
       <w:pPr>
-        <w:ind w:left="720" w:first-line="-720"/>
+        <w:ind w:left="720"/>
       </w:pPr>
       <w:r>
         <w:rPr>
@@ -3938,7 +4010,7 @@
     </w:p>
     <w:p>
       <w:pPr>
-        <w:ind w:left="720" w:first-line="-720"/>
+        <w:ind w:left="720"/>
       </w:pPr>
       <w:r>
         <w:rPr>
@@ -3956,7 +4028,7 @@
     </w:p>
     <w:p>
       <w:pPr>
-        <w:ind w:left="720" w:first-line="-720"/>
+        <w:ind w:left="720"/>
       </w:pPr>
       <w:r>
         <w:rPr>
@@ -3974,7 +4046,7 @@
     </w:p>
     <w:p>
       <w:pPr>
-        <w:ind w:left="720" w:first-line="-720"/>
+        <w:ind w:left="720"/>
       </w:pPr>
       <w:r>
         <w:rPr>
@@ -3992,7 +4064,7 @@
     </w:p>
     <w:p>
       <w:pPr>
-        <w:ind w:left="720" w:first-line="-720"/>
+        <w:ind w:left="720"/>
       </w:pPr>
       <w:r>
         <w:rPr>
@@ -4010,7 +4082,7 @@
     </w:p>
     <w:p>
       <w:pPr>
-        <w:ind w:left="720" w:first-line="-720"/>
+        <w:ind w:left="720"/>
       </w:pPr>
       <w:r>
         <w:rPr>
@@ -4028,7 +4100,7 @@
     </w:p>
     <w:p>
       <w:pPr>
-        <w:ind w:left="720" w:first-line="-720"/>
+        <w:ind w:left="720"/>
       </w:pPr>
       <w:r>
         <w:rPr>
@@ -4046,7 +4118,7 @@
     </w:p>
     <w:p>
       <w:pPr>
-        <w:ind w:left="720" w:first-line="-720"/>
+        <w:ind w:left="720"/>
       </w:pPr>
       <w:r>
         <w:rPr>
@@ -4064,7 +4136,7 @@
     </w:p>
     <w:p>
       <w:pPr>
-        <w:ind w:left="720" w:first-line="-720"/>
+        <w:ind w:left="720"/>
       </w:pPr>
       <w:r>
         <w:rPr>
@@ -4082,7 +4154,7 @@
     </w:p>
     <w:p>
       <w:pPr>
-        <w:ind w:left="720" w:first-line="-720"/>
+        <w:ind w:left="720"/>
       </w:pPr>
       <w:r>
         <w:rPr>
@@ -4100,7 +4172,7 @@
     </w:p>
     <w:p>
       <w:pPr>
-        <w:ind w:left="720" w:first-line="-720"/>
+        <w:ind w:left="720"/>
       </w:pPr>
       <w:r>
         <w:rPr>
@@ -4118,7 +4190,7 @@
     </w:p>
     <w:p>
       <w:pPr>
-        <w:ind w:left="720" w:first-line="-720"/>
+        <w:ind w:left="720"/>
       </w:pPr>
       <w:r>
         <w:rPr>
@@ -4136,7 +4208,7 @@
     </w:p>
     <w:p>
       <w:pPr>
-        <w:ind w:left="720" w:first-line="-720"/>
+        <w:ind w:left="720"/>
       </w:pPr>
       <w:r>
         <w:rPr>
@@ -4154,7 +4226,7 @@
     </w:p>
     <w:p>
       <w:pPr>
-        <w:ind w:left="720" w:first-line="-720"/>
+        <w:ind w:left="720"/>
       </w:pPr>
       <w:r>
         <w:rPr>
@@ -4172,7 +4244,7 @@
     </w:p>
     <w:p>
       <w:pPr>
-        <w:ind w:left="720" w:first-line="-720"/>
+        <w:ind w:left="720"/>
       </w:pPr>
       <w:r>
         <w:rPr>
@@ -4190,7 +4262,7 @@
     </w:p>
     <w:p>
       <w:pPr>
-        <w:ind w:left="720" w:first-line="-720"/>
+        <w:ind w:left="720"/>
       </w:pPr>
       <w:r>
         <w:rPr>
@@ -4208,7 +4280,7 @@
     </w:p>
     <w:p>
       <w:pPr>
-        <w:ind w:left="720" w:first-line="-720"/>
+        <w:ind w:left="720"/>
       </w:pPr>
       <w:r>
         <w:rPr>
@@ -4226,7 +4298,7 @@
     </w:p>
     <w:p>
       <w:pPr>
-        <w:ind w:left="720" w:first-line="-720"/>
+        <w:ind w:left="720"/>
       </w:pPr>
       <w:r>
         <w:rPr>
@@ -4244,7 +4316,7 @@
     </w:p>
     <w:p>
       <w:pPr>
-        <w:ind w:left="720" w:first-line="-720"/>
+        <w:ind w:left="720"/>
       </w:pPr>
       <w:r>
         <w:rPr>
@@ -4262,7 +4334,7 @@
     </w:p>
     <w:p>
       <w:pPr>
-        <w:ind w:left="720" w:first-line="-720"/>
+        <w:ind w:left="720"/>
       </w:pPr>
       <w:r>
         <w:rPr>
@@ -4280,7 +4352,7 @@
     </w:p>
     <w:p>
       <w:pPr>
-        <w:ind w:left="720" w:first-line="-720"/>
+        <w:ind w:left="720"/>
       </w:pPr>
       <w:r>
         <w:rPr>
@@ -4298,7 +4370,7 @@
     </w:p>
     <w:p>
       <w:pPr>
-        <w:ind w:left="720" w:first-line="-720"/>
+        <w:ind w:left="720"/>
       </w:pPr>
       <w:r>
         <w:rPr>
@@ -4316,7 +4388,7 @@
     </w:p>
     <w:p>
       <w:pPr>
-        <w:ind w:left="720" w:first-line="-720"/>
+        <w:ind w:left="720"/>
       </w:pPr>
       <w:r>
         <w:rPr>
@@ -4334,7 +4406,7 @@
     </w:p>
     <w:p>
       <w:pPr>
-        <w:ind w:left="720" w:first-line="-720"/>
+        <w:ind w:left="720"/>
       </w:pPr>
       <w:r>
         <w:rPr>
@@ -4352,7 +4424,7 @@
     </w:p>
     <w:p>
       <w:pPr>
-        <w:ind w:left="720" w:first-line="-720"/>
+        <w:ind w:left="720"/>
       </w:pPr>
       <w:r>
         <w:rPr>
@@ -4370,7 +4442,7 @@
     </w:p>
     <w:p>
       <w:pPr>
-        <w:ind w:left="720" w:first-line="-720"/>
+        <w:ind w:left="720"/>
         <w:spacing w:after="240"/>
       </w:pPr>
       <w:r>
